--- a/Exports/Tables/D2democracia_vs_autho.ORD.docx
+++ b/Exports/Tables/D2democracia_vs_autho.ORD.docx
@@ -1055,7 +1055,7 @@
               <w:jc w:val="left"/>
             </w:pPr>
             <w:r>
-              <w:t xml:space="preserve">empleo_bin</w:t>
+              <w:t xml:space="preserve">empleo_binCon empleo</w:t>
             </w:r>
           </w:p>
         </w:tc>

--- a/Exports/Tables/D2democracia_vs_autho.ORD.docx
+++ b/Exports/Tables/D2democracia_vs_autho.ORD.docx
@@ -107,7 +107,7 @@
               <w:jc w:val="left"/>
             </w:pPr>
             <w:r>
-              <w:t xml:space="preserve">0.97</w:t>
+              <w:t xml:space="preserve">0.88</w:t>
             </w:r>
           </w:p>
         </w:tc>
@@ -131,19 +131,19 @@
               <w:jc w:val="left"/>
             </w:pPr>
             <w:r>
-              <w:t xml:space="preserve">0.61</w:t>
-            </w:r>
-          </w:p>
-        </w:tc>
-        <w:tc>
-          <w:tcPr/>
-          <w:p>
-            <w:pPr>
-              <w:pStyle w:val="Compact"/>
-              <w:jc w:val="left"/>
-            </w:pPr>
-            <w:r>
-              <w:t xml:space="preserve">2.34</w:t>
+              <w:t xml:space="preserve">0.57</w:t>
+            </w:r>
+          </w:p>
+        </w:tc>
+        <w:tc>
+          <w:tcPr/>
+          <w:p>
+            <w:pPr>
+              <w:pStyle w:val="Compact"/>
+              <w:jc w:val="left"/>
+            </w:pPr>
+            <w:r>
+              <w:t xml:space="preserve">1.99</w:t>
             </w:r>
           </w:p>
         </w:tc>
@@ -165,7 +165,7 @@
               <w:jc w:val="left"/>
             </w:pPr>
             <w:r>
-              <w:t xml:space="preserve">[0.63, 1.49]</w:t>
+              <w:t xml:space="preserve">[0.63, 1.21]</w:t>
             </w:r>
           </w:p>
         </w:tc>
@@ -189,19 +189,19 @@
               <w:jc w:val="left"/>
             </w:pPr>
             <w:r>
-              <w:t xml:space="preserve">[0.21, 1.75]</w:t>
-            </w:r>
-          </w:p>
-        </w:tc>
-        <w:tc>
-          <w:tcPr/>
-          <w:p>
-            <w:pPr>
-              <w:pStyle w:val="Compact"/>
-              <w:jc w:val="left"/>
-            </w:pPr>
-            <w:r>
-              <w:t xml:space="preserve">[0.52, 10.44]</w:t>
+              <w:t xml:space="preserve">[0.21, 1.58]</w:t>
+            </w:r>
+          </w:p>
+        </w:tc>
+        <w:tc>
+          <w:tcPr/>
+          <w:p>
+            <w:pPr>
+              <w:pStyle w:val="Compact"/>
+              <w:jc w:val="left"/>
+            </w:pPr>
+            <w:r>
+              <w:t xml:space="preserve">[0.47, 8.47]</w:t>
             </w:r>
           </w:p>
         </w:tc>
@@ -227,7 +227,7 @@
               <w:jc w:val="left"/>
             </w:pPr>
             <w:r>
-              <w:t xml:space="preserve">1.30</w:t>
+              <w:t xml:space="preserve">1.18</w:t>
             </w:r>
           </w:p>
         </w:tc>
@@ -251,19 +251,19 @@
               <w:jc w:val="left"/>
             </w:pPr>
             <w:r>
-              <w:t xml:space="preserve">0.82</w:t>
-            </w:r>
-          </w:p>
-        </w:tc>
-        <w:tc>
-          <w:tcPr/>
-          <w:p>
-            <w:pPr>
-              <w:pStyle w:val="Compact"/>
-              <w:jc w:val="left"/>
-            </w:pPr>
-            <w:r>
-              <w:t xml:space="preserve">3.24</w:t>
+              <w:t xml:space="preserve">0.77</w:t>
+            </w:r>
+          </w:p>
+        </w:tc>
+        <w:tc>
+          <w:tcPr/>
+          <w:p>
+            <w:pPr>
+              <w:pStyle w:val="Compact"/>
+              <w:jc w:val="left"/>
+            </w:pPr>
+            <w:r>
+              <w:t xml:space="preserve">2.75</w:t>
             </w:r>
           </w:p>
         </w:tc>
@@ -285,7 +285,7 @@
               <w:jc w:val="left"/>
             </w:pPr>
             <w:r>
-              <w:t xml:space="preserve">[0.85, 2.00]</w:t>
+              <w:t xml:space="preserve">[0.85, 1.63]</w:t>
             </w:r>
           </w:p>
         </w:tc>
@@ -309,19 +309,19 @@
               <w:jc w:val="left"/>
             </w:pPr>
             <w:r>
-              <w:t xml:space="preserve">[0.28, 2.37]</w:t>
-            </w:r>
-          </w:p>
-        </w:tc>
-        <w:tc>
-          <w:tcPr/>
-          <w:p>
-            <w:pPr>
-              <w:pStyle w:val="Compact"/>
-              <w:jc w:val="left"/>
-            </w:pPr>
-            <w:r>
-              <w:t xml:space="preserve">[0.72, 14.56]</w:t>
+              <w:t xml:space="preserve">[0.28, 2.14]</w:t>
+            </w:r>
+          </w:p>
+        </w:tc>
+        <w:tc>
+          <w:tcPr/>
+          <w:p>
+            <w:pPr>
+              <w:pStyle w:val="Compact"/>
+              <w:jc w:val="left"/>
+            </w:pPr>
+            <w:r>
+              <w:t xml:space="preserve">[0.64, 11.81]</w:t>
             </w:r>
           </w:p>
         </w:tc>
@@ -347,39 +347,39 @@
               <w:jc w:val="left"/>
             </w:pPr>
             <w:r>
-              <w:t xml:space="preserve">1.02</w:t>
-            </w:r>
-          </w:p>
-        </w:tc>
-        <w:tc>
-          <w:tcPr/>
-          <w:p>
-            <w:pPr>
-              <w:pStyle w:val="Compact"/>
-            </w:pPr>
-          </w:p>
-        </w:tc>
-        <w:tc>
-          <w:tcPr/>
-          <w:p>
-            <w:pPr>
-              <w:pStyle w:val="Compact"/>
-              <w:jc w:val="left"/>
-            </w:pPr>
-            <w:r>
-              <w:t xml:space="preserve">1.01</w:t>
-            </w:r>
-          </w:p>
-        </w:tc>
-        <w:tc>
-          <w:tcPr/>
-          <w:p>
-            <w:pPr>
-              <w:pStyle w:val="Compact"/>
-              <w:jc w:val="left"/>
-            </w:pPr>
-            <w:r>
-              <w:t xml:space="preserve">1.03</w:t>
+              <w:t xml:space="preserve">1.12</w:t>
+            </w:r>
+          </w:p>
+        </w:tc>
+        <w:tc>
+          <w:tcPr/>
+          <w:p>
+            <w:pPr>
+              <w:pStyle w:val="Compact"/>
+            </w:pPr>
+          </w:p>
+        </w:tc>
+        <w:tc>
+          <w:tcPr/>
+          <w:p>
+            <w:pPr>
+              <w:pStyle w:val="Compact"/>
+              <w:jc w:val="left"/>
+            </w:pPr>
+            <w:r>
+              <w:t xml:space="preserve">1.07</w:t>
+            </w:r>
+          </w:p>
+        </w:tc>
+        <w:tc>
+          <w:tcPr/>
+          <w:p>
+            <w:pPr>
+              <w:pStyle w:val="Compact"/>
+              <w:jc w:val="left"/>
+            </w:pPr>
+            <w:r>
+              <w:t xml:space="preserve">1.20</w:t>
             </w:r>
           </w:p>
         </w:tc>
@@ -401,39 +401,39 @@
               <w:jc w:val="left"/>
             </w:pPr>
             <w:r>
-              <w:t xml:space="preserve">[0.97, 1.06]</w:t>
-            </w:r>
-          </w:p>
-        </w:tc>
-        <w:tc>
-          <w:tcPr/>
-          <w:p>
-            <w:pPr>
-              <w:pStyle w:val="Compact"/>
-            </w:pPr>
-          </w:p>
-        </w:tc>
-        <w:tc>
-          <w:tcPr/>
-          <w:p>
-            <w:pPr>
-              <w:pStyle w:val="Compact"/>
-              <w:jc w:val="left"/>
-            </w:pPr>
-            <w:r>
-              <w:t xml:space="preserve">[0.96, 1.06]</w:t>
-            </w:r>
-          </w:p>
-        </w:tc>
-        <w:tc>
-          <w:tcPr/>
-          <w:p>
-            <w:pPr>
-              <w:pStyle w:val="Compact"/>
-              <w:jc w:val="left"/>
-            </w:pPr>
-            <w:r>
-              <w:t xml:space="preserve">[0.98, 1.08]</w:t>
+              <w:t xml:space="preserve">[0.82, 1.52]</w:t>
+            </w:r>
+          </w:p>
+        </w:tc>
+        <w:tc>
+          <w:tcPr/>
+          <w:p>
+            <w:pPr>
+              <w:pStyle w:val="Compact"/>
+            </w:pPr>
+          </w:p>
+        </w:tc>
+        <w:tc>
+          <w:tcPr/>
+          <w:p>
+            <w:pPr>
+              <w:pStyle w:val="Compact"/>
+              <w:jc w:val="left"/>
+            </w:pPr>
+            <w:r>
+              <w:t xml:space="preserve">[0.77, 1.47]</w:t>
+            </w:r>
+          </w:p>
+        </w:tc>
+        <w:tc>
+          <w:tcPr/>
+          <w:p>
+            <w:pPr>
+              <w:pStyle w:val="Compact"/>
+              <w:jc w:val="left"/>
+            </w:pPr>
+            <w:r>
+              <w:t xml:space="preserve">[0.85, 1.72]</w:t>
             </w:r>
           </w:p>
         </w:tc>
